--- a/Streaming Data/High Throughput (bigtable & bigquery)/BigTable.docx
+++ b/Streaming Data/High Throughput (bigtable & bigquery)/BigTable.docx
@@ -227,8 +227,6 @@
           </wp:inline>
         </w:drawing>
       </w:r>
-      <w:bookmarkStart w:id="0" w:name="_GoBack"/>
-      <w:bookmarkEnd w:id="0"/>
     </w:p>
     <w:p>
       <w:pPr>
@@ -604,7 +602,23 @@
           <w:rFonts w:hint="default"/>
           <w:lang w:val="fr-FR"/>
         </w:rPr>
-        <w:t>BigQuery can handle up to 100 column families without having performance problems.</w:t>
+        <w:t xml:space="preserve">BigQuery can handle up to 100 </w:t>
+      </w:r>
+      <w:r>
+        <w:rPr>
+          <w:rFonts w:hint="default"/>
+          <w:b/>
+          <w:bCs/>
+          <w:lang w:val="fr-FR"/>
+        </w:rPr>
+        <w:t>column families</w:t>
+      </w:r>
+      <w:r>
+        <w:rPr>
+          <w:rFonts w:hint="default"/>
+          <w:lang w:val="fr-FR"/>
+        </w:rPr>
+        <w:t xml:space="preserve"> without having performance problems.</w:t>
       </w:r>
     </w:p>
     <w:p>
@@ -669,6 +683,7 @@
       </w:r>
     </w:p>
     <w:p>
+      <w:bookmarkStart w:id="0" w:name="_GoBack"/>
       <w:r>
         <w:drawing>
           <wp:inline distT="0" distB="0" distL="114300" distR="114300">
@@ -712,6 +727,7 @@
           </wp:inline>
         </w:drawing>
       </w:r>
+      <w:bookmarkEnd w:id="0"/>
     </w:p>
     <w:p/>
     <w:p/>
@@ -924,7 +940,7 @@
     <w:lsdException w:qFormat="1" w:unhideWhenUsed="0" w:uiPriority="0" w:semiHidden="0" w:name="Title"/>
     <w:lsdException w:unhideWhenUsed="0" w:uiPriority="0" w:semiHidden="0" w:name="Closing"/>
     <w:lsdException w:unhideWhenUsed="0" w:uiPriority="0" w:semiHidden="0" w:name="Signature"/>
-    <w:lsdException w:unhideWhenUsed="0" w:uiPriority="0" w:name="Default Paragraph Font"/>
+    <w:lsdException w:qFormat="1" w:unhideWhenUsed="0" w:uiPriority="0" w:name="Default Paragraph Font"/>
     <w:lsdException w:unhideWhenUsed="0" w:uiPriority="0" w:semiHidden="0" w:name="Body Text"/>
     <w:lsdException w:unhideWhenUsed="0" w:uiPriority="0" w:semiHidden="0" w:name="Body Text Indent"/>
     <w:lsdException w:unhideWhenUsed="0" w:uiPriority="0" w:semiHidden="0" w:name="List Continue"/>
@@ -985,6 +1001,7 @@
   <w:style w:type="character" w:default="1" w:styleId="2">
     <w:name w:val="Default Paragraph Font"/>
     <w:semiHidden/>
+    <w:qFormat/>
     <w:uiPriority w:val="0"/>
   </w:style>
   <w:style w:type="table" w:default="1" w:styleId="3">
